--- a/Пояснительная Записка.docx
+++ b/Пояснительная Записка.docx
@@ -4,13 +4,13 @@
   <w:body>
     <w:p>
       <w:pPr>
-        <w:spacing w:after="0" w:line="360" w:lineRule="auto"/>
+        <w:spacing w:after="0" w:line="480" w:lineRule="auto"/>
         <w:jc w:val="center"/>
       </w:pPr>
     </w:p>
     <w:p>
       <w:pPr>
-        <w:spacing w:after="0" w:line="360" w:lineRule="auto"/>
+        <w:spacing w:after="0" w:line="480" w:lineRule="auto"/>
         <w:jc w:val="center"/>
       </w:pPr>
       <w:r>
@@ -40,13 +40,13 @@
     </w:p>
     <w:p>
       <w:pPr>
-        <w:spacing w:after="0" w:line="360" w:lineRule="auto"/>
+        <w:spacing w:after="0" w:line="480" w:lineRule="auto"/>
         <w:jc w:val="center"/>
       </w:pPr>
     </w:p>
     <w:p>
       <w:pPr>
-        <w:spacing w:after="0" w:line="360" w:lineRule="auto"/>
+        <w:spacing w:after="0" w:line="480" w:lineRule="auto"/>
         <w:ind w:firstLine="709"/>
         <w:jc w:val="both"/>
       </w:pPr>
@@ -68,7 +68,14 @@
     </w:p>
     <w:p>
       <w:pPr>
-        <w:spacing w:after="0" w:line="360" w:lineRule="auto"/>
+        <w:spacing w:after="0" w:line="480" w:lineRule="auto"/>
+        <w:ind w:firstLine="709"/>
+        <w:jc w:val="both"/>
+      </w:pPr>
+    </w:p>
+    <w:p>
+      <w:pPr>
+        <w:spacing w:after="0" w:line="480" w:lineRule="auto"/>
         <w:ind w:firstLine="709"/>
         <w:jc w:val="both"/>
       </w:pPr>
@@ -82,464 +89,494 @@
         <w:t xml:space="preserve">создать </w:t>
       </w:r>
       <w:r>
-        <w:t>ремейк оригинальной PvZ.</w:t>
-      </w:r>
-    </w:p>
-    <w:p>
-      <w:pPr>
-        <w:spacing w:after="0" w:line="360" w:lineRule="auto"/>
-        <w:jc w:val="both"/>
-        <w:rPr>
-          <w:lang w:val="en-US"/>
-        </w:rPr>
+        <w:t xml:space="preserve">ремейк оригинальной </w:t>
+      </w:r>
+      <w:proofErr w:type="spellStart"/>
+      <w:r>
+        <w:t>PvZ</w:t>
+      </w:r>
+      <w:proofErr w:type="spellEnd"/>
+      <w:r>
+        <w:t>.</w:t>
+      </w:r>
+    </w:p>
+    <w:p>
+      <w:pPr>
+        <w:spacing w:after="0" w:line="480" w:lineRule="auto"/>
+        <w:ind w:firstLine="709"/>
+        <w:jc w:val="both"/>
+      </w:pPr>
+    </w:p>
+    <w:p>
+      <w:pPr>
+        <w:spacing w:after="0" w:line="480" w:lineRule="auto"/>
+        <w:jc w:val="both"/>
       </w:pPr>
       <w:r>
         <w:t>Описание реализации</w:t>
       </w:r>
       <w:r>
+        <w:t>:</w:t>
+      </w:r>
+    </w:p>
+    <w:p>
+      <w:pPr>
+        <w:pStyle w:val="a7"/>
+        <w:numPr>
+          <w:ilvl w:val="0"/>
+          <w:numId w:val="1"/>
+        </w:numPr>
+        <w:spacing w:after="0" w:line="480" w:lineRule="auto"/>
+        <w:jc w:val="both"/>
+      </w:pPr>
+      <w:r>
+        <w:t>В</w:t>
+      </w:r>
+      <w:r>
+        <w:t xml:space="preserve"> </w:t>
+      </w:r>
+      <w:r>
+        <w:t xml:space="preserve">файле </w:t>
+      </w:r>
+      <w:r>
+        <w:rPr>
+          <w:lang w:val="en-US"/>
+        </w:rPr>
+        <w:t>main</w:t>
+      </w:r>
+      <w:r>
+        <w:t>.</w:t>
+      </w:r>
+      <w:proofErr w:type="spellStart"/>
+      <w:r>
+        <w:rPr>
+          <w:lang w:val="en-US"/>
+        </w:rPr>
+        <w:t>py</w:t>
+      </w:r>
+      <w:proofErr w:type="spellEnd"/>
+      <w:r>
+        <w:t xml:space="preserve"> </w:t>
+      </w:r>
+      <w:r>
+        <w:t>описаны разные состояния окна</w:t>
+      </w:r>
+    </w:p>
+    <w:p>
+      <w:pPr>
+        <w:pStyle w:val="a7"/>
+        <w:numPr>
+          <w:ilvl w:val="0"/>
+          <w:numId w:val="1"/>
+        </w:numPr>
+        <w:spacing w:after="0" w:line="480" w:lineRule="auto"/>
+        <w:jc w:val="both"/>
+      </w:pPr>
+      <w:r>
+        <w:t xml:space="preserve">в файле </w:t>
+      </w:r>
+      <w:proofErr w:type="spellStart"/>
+      <w:r>
+        <w:rPr>
+          <w:lang w:val="en-US"/>
+        </w:rPr>
+        <w:t>pvz</w:t>
+      </w:r>
+      <w:proofErr w:type="spellEnd"/>
+      <w:r>
+        <w:t>.</w:t>
+      </w:r>
+      <w:proofErr w:type="spellStart"/>
+      <w:r>
+        <w:rPr>
+          <w:lang w:val="en-US"/>
+        </w:rPr>
+        <w:t>py</w:t>
+      </w:r>
+      <w:proofErr w:type="spellEnd"/>
+      <w:r>
+        <w:t xml:space="preserve"> </w:t>
+      </w:r>
+      <w:r>
+        <w:t>созданы функции</w:t>
+      </w:r>
+      <w:r>
+        <w:t xml:space="preserve">, </w:t>
+      </w:r>
+      <w:r>
+        <w:t xml:space="preserve">которые исполняются в </w:t>
+      </w:r>
+      <w:r>
+        <w:rPr>
+          <w:lang w:val="en-US"/>
+        </w:rPr>
+        <w:t>main</w:t>
+      </w:r>
+      <w:r>
+        <w:t>.</w:t>
+      </w:r>
+      <w:proofErr w:type="spellStart"/>
+      <w:r>
+        <w:rPr>
+          <w:lang w:val="en-US"/>
+        </w:rPr>
+        <w:t>py</w:t>
+      </w:r>
+      <w:proofErr w:type="spellEnd"/>
+    </w:p>
+    <w:p>
+      <w:pPr>
+        <w:pStyle w:val="a7"/>
+        <w:numPr>
+          <w:ilvl w:val="0"/>
+          <w:numId w:val="1"/>
+        </w:numPr>
+        <w:spacing w:after="0" w:line="480" w:lineRule="auto"/>
+        <w:jc w:val="both"/>
+      </w:pPr>
+      <w:r>
+        <w:t xml:space="preserve">в файле </w:t>
+      </w:r>
+      <w:r>
+        <w:rPr>
+          <w:lang w:val="en-US"/>
+        </w:rPr>
+        <w:t>methods</w:t>
+      </w:r>
+      <w:r>
+        <w:t>.</w:t>
+      </w:r>
+      <w:proofErr w:type="spellStart"/>
+      <w:r>
+        <w:rPr>
+          <w:lang w:val="en-US"/>
+        </w:rPr>
+        <w:t>py</w:t>
+      </w:r>
+      <w:proofErr w:type="spellEnd"/>
+      <w:r>
+        <w:t xml:space="preserve"> </w:t>
+      </w:r>
+      <w:r>
+        <w:t>создан</w:t>
+      </w:r>
+      <w:r>
+        <w:t>ы</w:t>
+      </w:r>
+      <w:r>
+        <w:t xml:space="preserve"> </w:t>
+      </w:r>
+      <w:r>
+        <w:t>методы</w:t>
+      </w:r>
+      <w:r>
+        <w:t xml:space="preserve">, </w:t>
+      </w:r>
+      <w:r>
+        <w:t>которые будут часто использоваться во</w:t>
+      </w:r>
+      <w:r>
+        <w:t xml:space="preserve"> </w:t>
+      </w:r>
+      <w:r>
+        <w:t>всем проекте</w:t>
+      </w:r>
+    </w:p>
+    <w:p>
+      <w:pPr>
+        <w:pStyle w:val="a7"/>
+        <w:numPr>
+          <w:ilvl w:val="0"/>
+          <w:numId w:val="1"/>
+        </w:numPr>
+        <w:spacing w:after="0" w:line="480" w:lineRule="auto"/>
+        <w:jc w:val="both"/>
+      </w:pPr>
+      <w:r>
+        <w:t xml:space="preserve">в файле </w:t>
+      </w:r>
+      <w:r>
+        <w:rPr>
+          <w:lang w:val="en-US"/>
+        </w:rPr>
+        <w:t>cursor</w:t>
+      </w:r>
+      <w:r>
+        <w:t>.</w:t>
+      </w:r>
+      <w:proofErr w:type="spellStart"/>
+      <w:r>
+        <w:rPr>
+          <w:lang w:val="en-US"/>
+        </w:rPr>
+        <w:t>py</w:t>
+      </w:r>
+      <w:proofErr w:type="spellEnd"/>
+      <w:r>
+        <w:t xml:space="preserve"> </w:t>
+      </w:r>
+      <w:r>
+        <w:t>создан класс</w:t>
+      </w:r>
+      <w:r>
+        <w:t xml:space="preserve">, </w:t>
+      </w:r>
+      <w:r>
+        <w:t>отвечающий за курсор</w:t>
+      </w:r>
+    </w:p>
+    <w:p>
+      <w:pPr>
+        <w:pStyle w:val="a7"/>
+        <w:numPr>
+          <w:ilvl w:val="0"/>
+          <w:numId w:val="1"/>
+        </w:numPr>
+        <w:spacing w:after="0" w:line="480" w:lineRule="auto"/>
+        <w:jc w:val="both"/>
+      </w:pPr>
+      <w:r>
+        <w:t>в файле</w:t>
+      </w:r>
+      <w:r>
+        <w:t xml:space="preserve"> </w:t>
+      </w:r>
+      <w:r>
+        <w:rPr>
+          <w:lang w:val="en-US"/>
+        </w:rPr>
+        <w:t>other</w:t>
+      </w:r>
+      <w:r>
+        <w:t>.</w:t>
+      </w:r>
+      <w:proofErr w:type="spellStart"/>
+      <w:r>
+        <w:rPr>
+          <w:lang w:val="en-US"/>
+        </w:rPr>
+        <w:t>py</w:t>
+      </w:r>
+      <w:proofErr w:type="spellEnd"/>
+      <w:r>
+        <w:t xml:space="preserve"> </w:t>
+      </w:r>
+      <w:r>
+        <w:t>описаны классы солнца и гороха</w:t>
+      </w:r>
+    </w:p>
+    <w:p>
+      <w:pPr>
+        <w:pStyle w:val="a7"/>
+        <w:numPr>
+          <w:ilvl w:val="0"/>
+          <w:numId w:val="1"/>
+        </w:numPr>
+        <w:spacing w:after="0" w:line="480" w:lineRule="auto"/>
+        <w:jc w:val="both"/>
+      </w:pPr>
+      <w:r>
+        <w:t xml:space="preserve">в файлах </w:t>
+      </w:r>
+      <w:proofErr w:type="spellStart"/>
+      <w:r>
+        <w:rPr>
+          <w:lang w:val="en-US"/>
+        </w:rPr>
+        <w:t>hud</w:t>
+      </w:r>
+      <w:proofErr w:type="spellEnd"/>
+      <w:r>
+        <w:t>.</w:t>
+      </w:r>
+      <w:proofErr w:type="spellStart"/>
+      <w:r>
+        <w:rPr>
+          <w:lang w:val="en-US"/>
+        </w:rPr>
+        <w:t>py</w:t>
+      </w:r>
+      <w:proofErr w:type="spellEnd"/>
+      <w:r>
+        <w:t xml:space="preserve"> </w:t>
+      </w:r>
+      <w:r>
+        <w:t xml:space="preserve">и </w:t>
+      </w:r>
+      <w:r>
+        <w:rPr>
+          <w:lang w:val="en-US"/>
+        </w:rPr>
+        <w:t>map</w:t>
+      </w:r>
+      <w:r>
+        <w:t>.</w:t>
+      </w:r>
+      <w:proofErr w:type="spellStart"/>
+      <w:r>
+        <w:rPr>
+          <w:lang w:val="en-US"/>
+        </w:rPr>
+        <w:t>py</w:t>
+      </w:r>
+      <w:proofErr w:type="spellEnd"/>
+      <w:r>
+        <w:t xml:space="preserve"> </w:t>
+      </w:r>
+      <w:r>
+        <w:t>описан задний фон</w:t>
+      </w:r>
+    </w:p>
+    <w:p>
+      <w:pPr>
+        <w:pStyle w:val="a7"/>
+        <w:numPr>
+          <w:ilvl w:val="0"/>
+          <w:numId w:val="1"/>
+        </w:numPr>
+        <w:spacing w:after="0" w:line="480" w:lineRule="auto"/>
+        <w:jc w:val="both"/>
+      </w:pPr>
+      <w:r>
+        <w:t xml:space="preserve">в файле </w:t>
+      </w:r>
+      <w:r>
+        <w:rPr>
+          <w:lang w:val="en-US"/>
+        </w:rPr>
+        <w:t>zombies</w:t>
+      </w:r>
+      <w:r>
+        <w:t>.</w:t>
+      </w:r>
+      <w:proofErr w:type="spellStart"/>
+      <w:r>
+        <w:rPr>
+          <w:lang w:val="en-US"/>
+        </w:rPr>
+        <w:t>py</w:t>
+      </w:r>
+      <w:proofErr w:type="spellEnd"/>
+      <w:r>
+        <w:t xml:space="preserve"> </w:t>
+      </w:r>
+      <w:r>
+        <w:t>описаны</w:t>
+      </w:r>
+      <w:r>
+        <w:t xml:space="preserve"> классы зомби</w:t>
+      </w:r>
+    </w:p>
+    <w:p>
+      <w:pPr>
+        <w:pStyle w:val="a7"/>
+        <w:numPr>
+          <w:ilvl w:val="0"/>
+          <w:numId w:val="1"/>
+        </w:numPr>
+        <w:spacing w:after="0" w:line="480" w:lineRule="auto"/>
+        <w:jc w:val="both"/>
+      </w:pPr>
+      <w:r>
+        <w:t xml:space="preserve">в файле </w:t>
+      </w:r>
+      <w:r>
+        <w:rPr>
+          <w:lang w:val="en-US"/>
+        </w:rPr>
+        <w:t>plants</w:t>
+      </w:r>
+      <w:r>
+        <w:t>.</w:t>
+      </w:r>
+      <w:proofErr w:type="spellStart"/>
+      <w:r>
+        <w:rPr>
+          <w:lang w:val="en-US"/>
+        </w:rPr>
+        <w:t>py</w:t>
+      </w:r>
+      <w:proofErr w:type="spellEnd"/>
+      <w:r>
+        <w:t xml:space="preserve"> </w:t>
+      </w:r>
+      <w:r>
+        <w:t>описаны классы растений</w:t>
+      </w:r>
+    </w:p>
+    <w:p>
+      <w:pPr>
+        <w:pStyle w:val="a7"/>
+        <w:numPr>
+          <w:ilvl w:val="0"/>
+          <w:numId w:val="1"/>
+        </w:numPr>
+        <w:spacing w:after="0" w:line="480" w:lineRule="auto"/>
+        <w:jc w:val="both"/>
+      </w:pPr>
+      <w:r>
+        <w:t xml:space="preserve">в папке </w:t>
+      </w:r>
+      <w:r>
+        <w:rPr>
+          <w:lang w:val="en-US"/>
+        </w:rPr>
+        <w:t>images</w:t>
+      </w:r>
+      <w:r>
+        <w:t xml:space="preserve"> </w:t>
+      </w:r>
+      <w:r>
+        <w:t>лежат все изображения</w:t>
+      </w:r>
+      <w:r>
+        <w:t xml:space="preserve">, </w:t>
+      </w:r>
+      <w:r>
+        <w:t xml:space="preserve">в папке </w:t>
+      </w:r>
+      <w:r>
+        <w:rPr>
+          <w:lang w:val="en-US"/>
+        </w:rPr>
+        <w:t>sounds</w:t>
+      </w:r>
+      <w:r>
+        <w:t xml:space="preserve"> </w:t>
+      </w:r>
+      <w:r>
+        <w:t>лежат все звуки</w:t>
+      </w:r>
+    </w:p>
+    <w:p>
+      <w:pPr>
+        <w:spacing w:after="0" w:line="480" w:lineRule="auto"/>
+        <w:jc w:val="both"/>
+      </w:pPr>
+      <w:r>
+        <w:t>Описание технологий</w:t>
+      </w:r>
+      <w:r>
         <w:t xml:space="preserve">: </w:t>
       </w:r>
       <w:r>
-        <w:t>В</w:t>
-      </w:r>
-      <w:r>
-        <w:t xml:space="preserve"> </w:t>
-      </w:r>
-      <w:r>
-        <w:t xml:space="preserve">файле </w:t>
-      </w:r>
-      <w:r>
-        <w:rPr>
-          <w:lang w:val="en-US"/>
-        </w:rPr>
-        <w:t>main</w:t>
-      </w:r>
-      <w:r>
-        <w:t>.</w:t>
-      </w:r>
-      <w:r>
-        <w:rPr>
-          <w:lang w:val="en-US"/>
-        </w:rPr>
-        <w:t>py</w:t>
-      </w:r>
-      <w:r>
-        <w:t xml:space="preserve"> </w:t>
-      </w:r>
-      <w:r>
-        <w:t>описаны разные состояния окна</w:t>
-      </w:r>
-      <w:r>
-        <w:t xml:space="preserve">, </w:t>
-      </w:r>
-    </w:p>
-    <w:p>
-      <w:pPr>
-        <w:spacing w:after="0" w:line="360" w:lineRule="auto"/>
-        <w:jc w:val="both"/>
-      </w:pPr>
-      <w:r>
-        <w:t xml:space="preserve"> </w:t>
-      </w:r>
-      <w:r>
-        <w:t xml:space="preserve">в файле </w:t>
-      </w:r>
-      <w:r>
-        <w:rPr>
-          <w:lang w:val="en-US"/>
-        </w:rPr>
-        <w:t>pvz</w:t>
-      </w:r>
-      <w:r>
-        <w:t>.</w:t>
-      </w:r>
-      <w:r>
-        <w:rPr>
-          <w:lang w:val="en-US"/>
-        </w:rPr>
-        <w:t>py</w:t>
-      </w:r>
-      <w:r>
-        <w:t xml:space="preserve"> </w:t>
-      </w:r>
-      <w:r>
-        <w:t>созданы функции</w:t>
-      </w:r>
-      <w:r>
-        <w:t xml:space="preserve">, </w:t>
-      </w:r>
-      <w:r>
-        <w:t xml:space="preserve">которые исполняются в </w:t>
-      </w:r>
-      <w:r>
-        <w:rPr>
-          <w:lang w:val="en-US"/>
-        </w:rPr>
-        <w:t>main</w:t>
-      </w:r>
-      <w:r>
-        <w:t>.</w:t>
-      </w:r>
-      <w:r>
-        <w:rPr>
-          <w:lang w:val="en-US"/>
-        </w:rPr>
-        <w:t>py</w:t>
-      </w:r>
-      <w:r>
-        <w:t>,</w:t>
-      </w:r>
-    </w:p>
-    <w:p>
-      <w:pPr>
-        <w:spacing w:after="0" w:line="360" w:lineRule="auto"/>
-        <w:jc w:val="both"/>
-        <w:rPr>
-          <w:lang w:val="en-US"/>
-        </w:rPr>
-      </w:pPr>
-      <w:r>
-        <w:t xml:space="preserve"> </w:t>
-      </w:r>
-      <w:r>
-        <w:t xml:space="preserve">в файле </w:t>
-      </w:r>
-      <w:r>
-        <w:rPr>
-          <w:lang w:val="en-US"/>
-        </w:rPr>
-        <w:t>methods</w:t>
-      </w:r>
-      <w:r>
-        <w:t>.</w:t>
-      </w:r>
-      <w:r>
-        <w:rPr>
-          <w:lang w:val="en-US"/>
-        </w:rPr>
-        <w:t>py</w:t>
-      </w:r>
-      <w:r>
-        <w:t xml:space="preserve"> </w:t>
-      </w:r>
-      <w:r>
-        <w:t>создан</w:t>
-      </w:r>
-      <w:r>
-        <w:t>ы</w:t>
-      </w:r>
-      <w:r>
-        <w:t xml:space="preserve"> </w:t>
-      </w:r>
-      <w:r>
-        <w:t>методы</w:t>
-      </w:r>
-      <w:r>
-        <w:t xml:space="preserve">, </w:t>
-      </w:r>
-      <w:r>
-        <w:t>которые будут часто использоваться во</w:t>
-      </w:r>
-    </w:p>
-    <w:p>
-      <w:pPr>
-        <w:spacing w:after="0" w:line="360" w:lineRule="auto"/>
-        <w:jc w:val="both"/>
-      </w:pPr>
-      <w:r>
-        <w:rPr>
-          <w:lang w:val="en-US"/>
-        </w:rPr>
-        <w:t xml:space="preserve"> </w:t>
-      </w:r>
-      <w:r>
-        <w:t>всем проекте</w:t>
-      </w:r>
-      <w:r>
-        <w:t>,</w:t>
-      </w:r>
-    </w:p>
-    <w:p>
-      <w:pPr>
-        <w:spacing w:after="0" w:line="360" w:lineRule="auto"/>
-        <w:jc w:val="both"/>
-      </w:pPr>
-      <w:r>
-        <w:t xml:space="preserve"> </w:t>
-      </w:r>
-      <w:r>
-        <w:t xml:space="preserve">в файле </w:t>
-      </w:r>
-      <w:r>
-        <w:rPr>
-          <w:lang w:val="en-US"/>
-        </w:rPr>
-        <w:t>cursor</w:t>
-      </w:r>
-      <w:r>
-        <w:t>.</w:t>
-      </w:r>
-      <w:r>
-        <w:rPr>
-          <w:lang w:val="en-US"/>
-        </w:rPr>
-        <w:t>py</w:t>
-      </w:r>
-      <w:r>
-        <w:t xml:space="preserve"> </w:t>
-      </w:r>
-      <w:r>
-        <w:t>создан класс</w:t>
-      </w:r>
-      <w:r>
-        <w:t xml:space="preserve">, </w:t>
-      </w:r>
-      <w:r>
-        <w:t>отвечающий за курсор</w:t>
-      </w:r>
-      <w:r>
-        <w:t>,</w:t>
-      </w:r>
-    </w:p>
-    <w:p>
-      <w:pPr>
-        <w:spacing w:after="0" w:line="360" w:lineRule="auto"/>
-        <w:jc w:val="both"/>
-      </w:pPr>
-      <w:r>
-        <w:t xml:space="preserve"> </w:t>
-      </w:r>
-      <w:r>
-        <w:t>в файле</w:t>
-      </w:r>
-      <w:r>
-        <w:t xml:space="preserve"> </w:t>
-      </w:r>
-      <w:r>
-        <w:rPr>
-          <w:lang w:val="en-US"/>
-        </w:rPr>
-        <w:t>other</w:t>
-      </w:r>
-      <w:r>
-        <w:t>.</w:t>
-      </w:r>
-      <w:r>
-        <w:rPr>
-          <w:lang w:val="en-US"/>
-        </w:rPr>
-        <w:t>py</w:t>
-      </w:r>
-      <w:r>
-        <w:t xml:space="preserve"> </w:t>
-      </w:r>
-      <w:r>
-        <w:t>описаны классы солнца и гороха</w:t>
-      </w:r>
-      <w:r>
-        <w:t>,</w:t>
-      </w:r>
-    </w:p>
-    <w:p>
-      <w:pPr>
-        <w:spacing w:after="0" w:line="360" w:lineRule="auto"/>
-        <w:jc w:val="both"/>
-      </w:pPr>
-      <w:r>
-        <w:t xml:space="preserve"> </w:t>
-      </w:r>
-      <w:r>
-        <w:t xml:space="preserve">в файлах </w:t>
-      </w:r>
-      <w:r>
-        <w:rPr>
-          <w:lang w:val="en-US"/>
-        </w:rPr>
-        <w:t>hud</w:t>
-      </w:r>
-      <w:r>
-        <w:t>.</w:t>
-      </w:r>
-      <w:r>
-        <w:rPr>
-          <w:lang w:val="en-US"/>
-        </w:rPr>
-        <w:t>py</w:t>
-      </w:r>
-      <w:r>
-        <w:t xml:space="preserve"> </w:t>
-      </w:r>
-      <w:r>
-        <w:t xml:space="preserve">и </w:t>
-      </w:r>
-      <w:r>
-        <w:rPr>
-          <w:lang w:val="en-US"/>
-        </w:rPr>
-        <w:t>map</w:t>
-      </w:r>
-      <w:r>
-        <w:t>.</w:t>
-      </w:r>
-      <w:r>
-        <w:rPr>
-          <w:lang w:val="en-US"/>
-        </w:rPr>
-        <w:t>py</w:t>
-      </w:r>
-      <w:r>
-        <w:t xml:space="preserve"> </w:t>
-      </w:r>
-      <w:r>
-        <w:t>описан задний фон</w:t>
-      </w:r>
-      <w:r>
-        <w:t>,</w:t>
-      </w:r>
-    </w:p>
-    <w:p>
-      <w:pPr>
-        <w:spacing w:after="0" w:line="360" w:lineRule="auto"/>
-        <w:jc w:val="both"/>
-      </w:pPr>
-      <w:r>
-        <w:t xml:space="preserve"> </w:t>
-      </w:r>
-      <w:r>
-        <w:t xml:space="preserve">в файле </w:t>
-      </w:r>
-      <w:r>
-        <w:rPr>
-          <w:lang w:val="en-US"/>
-        </w:rPr>
-        <w:t>zombies</w:t>
-      </w:r>
-      <w:r>
-        <w:t>.</w:t>
-      </w:r>
-      <w:r>
-        <w:rPr>
-          <w:lang w:val="en-US"/>
-        </w:rPr>
-        <w:t>py</w:t>
-      </w:r>
-      <w:r>
-        <w:t xml:space="preserve"> </w:t>
-      </w:r>
-      <w:r>
-        <w:t>описаны</w:t>
-      </w:r>
-      <w:r>
-        <w:t xml:space="preserve"> классы зомби</w:t>
-      </w:r>
-      <w:r>
-        <w:t>,</w:t>
-      </w:r>
-    </w:p>
-    <w:p>
-      <w:pPr>
-        <w:spacing w:after="0" w:line="360" w:lineRule="auto"/>
-        <w:jc w:val="both"/>
-      </w:pPr>
-      <w:r>
-        <w:t xml:space="preserve"> </w:t>
-      </w:r>
-      <w:r>
-        <w:t xml:space="preserve">в файле </w:t>
-      </w:r>
-      <w:r>
-        <w:rPr>
-          <w:lang w:val="en-US"/>
-        </w:rPr>
-        <w:t>plants</w:t>
-      </w:r>
-      <w:r>
-        <w:t>.</w:t>
-      </w:r>
-      <w:r>
-        <w:rPr>
-          <w:lang w:val="en-US"/>
-        </w:rPr>
-        <w:t>py</w:t>
-      </w:r>
-      <w:r>
-        <w:t xml:space="preserve"> </w:t>
-      </w:r>
-      <w:r>
-        <w:t>описаны классы растений</w:t>
-      </w:r>
-      <w:r>
-        <w:t>,</w:t>
-      </w:r>
-    </w:p>
-    <w:p>
-      <w:pPr>
-        <w:spacing w:after="0" w:line="360" w:lineRule="auto"/>
-        <w:jc w:val="both"/>
-      </w:pPr>
-      <w:r>
-        <w:t xml:space="preserve"> </w:t>
-      </w:r>
-      <w:r>
-        <w:t xml:space="preserve">в папке </w:t>
-      </w:r>
-      <w:r>
-        <w:rPr>
-          <w:lang w:val="en-US"/>
-        </w:rPr>
-        <w:t>images</w:t>
-      </w:r>
-      <w:r>
-        <w:t xml:space="preserve"> </w:t>
-      </w:r>
-      <w:r>
-        <w:t>лежат все изображения</w:t>
-      </w:r>
-      <w:r>
-        <w:t xml:space="preserve">, </w:t>
-      </w:r>
-      <w:r>
-        <w:t xml:space="preserve">в папке </w:t>
-      </w:r>
-      <w:r>
-        <w:rPr>
-          <w:lang w:val="en-US"/>
-        </w:rPr>
-        <w:t>sounds</w:t>
-      </w:r>
-      <w:r>
-        <w:t xml:space="preserve"> </w:t>
-      </w:r>
-      <w:r>
-        <w:t>лежат все звуки</w:t>
-      </w:r>
-    </w:p>
-    <w:p>
-      <w:pPr>
-        <w:spacing w:after="0" w:line="360" w:lineRule="auto"/>
-        <w:jc w:val="both"/>
-      </w:pPr>
-      <w:r>
-        <w:t>Описание технологий</w:t>
-      </w:r>
-      <w:r>
-        <w:t xml:space="preserve">: </w:t>
-      </w:r>
-      <w:r>
         <w:t xml:space="preserve">для работы необходимо установить </w:t>
       </w:r>
+      <w:proofErr w:type="spellStart"/>
       <w:r>
         <w:rPr>
           <w:lang w:val="en-US"/>
         </w:rPr>
         <w:t>pygame</w:t>
       </w:r>
+      <w:proofErr w:type="spellEnd"/>
       <w:r>
         <w:t>:</w:t>
       </w:r>
     </w:p>
     <w:p>
       <w:pPr>
+        <w:spacing w:line="480" w:lineRule="auto"/>
         <w:ind w:firstLine="708"/>
         <w:rPr>
           <w:rFonts w:asciiTheme="minorHAnsi" w:hAnsiTheme="minorHAnsi" w:cstheme="minorHAnsi"/>
@@ -558,7 +595,7 @@
     </w:p>
     <w:p>
       <w:pPr>
-        <w:spacing w:after="0" w:line="360" w:lineRule="auto"/>
+        <w:spacing w:after="0" w:line="480" w:lineRule="auto"/>
         <w:ind w:firstLine="709"/>
         <w:jc w:val="both"/>
         <w:rPr>
@@ -574,121 +611,135 @@
     <w:p>
       <w:pPr>
         <w:pStyle w:val="a5"/>
-        <w:spacing w:line="360" w:lineRule="auto"/>
+        <w:spacing w:line="480" w:lineRule="auto"/>
         <w:ind w:left="709"/>
-        <w:rPr>
-          <w:lang w:val="en-US"/>
-        </w:rPr>
-      </w:pPr>
-      <w:r>
-        <w:rPr>
-          <w:lang w:val="en-US"/>
-        </w:rPr>
-        <w:t xml:space="preserve">pip install </w:t>
-      </w:r>
+      </w:pPr>
+      <w:r>
+        <w:rPr>
+          <w:lang w:val="en-US"/>
+        </w:rPr>
+        <w:t>pip</w:t>
+      </w:r>
+      <w:r>
+        <w:t xml:space="preserve"> </w:t>
+      </w:r>
+      <w:r>
+        <w:rPr>
+          <w:lang w:val="en-US"/>
+        </w:rPr>
+        <w:t>install</w:t>
+      </w:r>
+      <w:r>
+        <w:t xml:space="preserve"> </w:t>
+      </w:r>
+      <w:proofErr w:type="spellStart"/>
       <w:r>
         <w:rPr>
           <w:lang w:val="en-US"/>
         </w:rPr>
         <w:t>pygame</w:t>
       </w:r>
-    </w:p>
-    <w:p>
-      <w:pPr>
-        <w:spacing w:line="360" w:lineRule="auto"/>
-        <w:jc w:val="both"/>
-        <w:rPr>
-          <w:lang w:val="en-US"/>
-        </w:rPr>
-      </w:pPr>
-      <w:r>
-        <w:rPr>
-          <w:lang w:val="en-US"/>
-        </w:rPr>
+      <w:proofErr w:type="spellEnd"/>
+    </w:p>
+    <w:p>
+      <w:pPr>
+        <w:spacing w:line="480" w:lineRule="auto"/>
+        <w:jc w:val="both"/>
+      </w:pPr>
+      <w:proofErr w:type="spellStart"/>
+      <w:r>
+        <w:rPr>
+          <w:lang w:val="en-US"/>
+        </w:rPr>
+        <w:lastRenderedPageBreak/>
         <w:t>pygame</w:t>
       </w:r>
+      <w:proofErr w:type="spellEnd"/>
       <w:r>
         <w:t xml:space="preserve"> – </w:t>
       </w:r>
       <w:r>
-        <w:t xml:space="preserve">для </w:t>
-      </w:r>
-      <w:r>
-        <w:t>создания игр</w:t>
-      </w:r>
-      <w:r>
-        <w:t>;</w:t>
+        <w:t>для создания игр</w:t>
+      </w:r>
+    </w:p>
+    <w:p>
+      <w:pPr>
+        <w:spacing w:line="480" w:lineRule="auto"/>
+        <w:jc w:val="both"/>
+      </w:pPr>
+      <w:r>
+        <w:rPr>
+          <w:lang w:val="en-US"/>
+        </w:rPr>
+        <w:t>io</w:t>
+      </w:r>
+      <w:r>
+        <w:t xml:space="preserve">, </w:t>
+      </w:r>
+      <w:r>
+        <w:rPr>
+          <w:lang w:val="en-US"/>
+        </w:rPr>
+        <w:t>sys</w:t>
       </w:r>
       <w:r>
         <w:t xml:space="preserve"> </w:t>
       </w:r>
       <w:r>
-        <w:rPr>
-          <w:lang w:val="en-US"/>
-        </w:rPr>
-        <w:t>io</w:t>
-      </w:r>
-      <w:r>
-        <w:t xml:space="preserve">, </w:t>
-      </w:r>
-      <w:r>
-        <w:rPr>
-          <w:lang w:val="en-US"/>
-        </w:rPr>
-        <w:t>sys</w:t>
+        <w:t>–</w:t>
       </w:r>
       <w:r>
         <w:t xml:space="preserve"> </w:t>
       </w:r>
       <w:r>
+        <w:t>для стабильной работы программы в окне</w:t>
+      </w:r>
+      <w:r>
+        <w:t>,</w:t>
+      </w:r>
+    </w:p>
+    <w:p>
+      <w:pPr>
+        <w:spacing w:line="480" w:lineRule="auto"/>
+        <w:jc w:val="both"/>
+      </w:pPr>
+      <w:r>
+        <w:rPr>
+          <w:lang w:val="en-US"/>
+        </w:rPr>
+        <w:t>time</w:t>
+      </w:r>
+      <w:r>
+        <w:t xml:space="preserve"> – </w:t>
+      </w:r>
+      <w:r>
+        <w:t>для подсчета времени</w:t>
+      </w:r>
+    </w:p>
+    <w:p>
+      <w:pPr>
+        <w:spacing w:line="480" w:lineRule="auto"/>
+        <w:jc w:val="both"/>
+      </w:pPr>
+      <w:r>
+        <w:t xml:space="preserve"> </w:t>
+      </w:r>
+      <w:r>
+        <w:rPr>
+          <w:lang w:val="en-US"/>
+        </w:rPr>
+        <w:t>random</w:t>
+      </w:r>
+      <w:r>
+        <w:t xml:space="preserve"> </w:t>
+      </w:r>
+      <w:r>
         <w:t>–</w:t>
       </w:r>
       <w:r>
         <w:t xml:space="preserve"> </w:t>
       </w:r>
       <w:r>
-        <w:t>для стабильной работы программы в окне</w:t>
-      </w:r>
-      <w:r>
-        <w:t>,</w:t>
-      </w:r>
-    </w:p>
-    <w:p>
-      <w:pPr>
-        <w:spacing w:line="360" w:lineRule="auto"/>
-        <w:jc w:val="both"/>
-      </w:pPr>
-      <w:r>
-        <w:rPr>
-          <w:lang w:val="en-US"/>
-        </w:rPr>
-        <w:t>time</w:t>
-      </w:r>
-      <w:r>
-        <w:t xml:space="preserve"> – </w:t>
-      </w:r>
-      <w:r>
-        <w:t>для подсчета времени</w:t>
-      </w:r>
-      <w:r>
-        <w:t xml:space="preserve">, </w:t>
-      </w:r>
-      <w:r>
-        <w:rPr>
-          <w:lang w:val="en-US"/>
-        </w:rPr>
-        <w:t>random</w:t>
-      </w:r>
-      <w:r>
-        <w:t xml:space="preserve"> </w:t>
-      </w:r>
-      <w:r>
-        <w:t>–</w:t>
-      </w:r>
-      <w:r>
-        <w:t xml:space="preserve"> </w:t>
-      </w:r>
-      <w:r>
         <w:t>для получения случайной величины</w:t>
       </w:r>
       <w:r>
@@ -702,10 +753,7 @@
         <w:jc w:val="both"/>
       </w:pPr>
       <w:r>
-        <w:t>Скриншот</w:t>
-      </w:r>
-      <w:r>
-        <w:t>ы</w:t>
+        <w:t>Скриншоты</w:t>
       </w:r>
       <w:r>
         <w:t>:</w:t>
@@ -717,81 +765,55 @@
         <w:ind w:firstLine="709"/>
         <w:jc w:val="both"/>
       </w:pPr>
-      <w:r>
-        <w:rPr>
-          <w:noProof/>
-        </w:rPr>
-        <w:lastRenderedPageBreak/>
+    </w:p>
+    <w:p>
+      <w:pPr>
+        <w:spacing w:after="0"/>
+        <w:ind w:firstLine="709"/>
+        <w:jc w:val="both"/>
+      </w:pPr>
+    </w:p>
+    <w:p>
+      <w:pPr>
+        <w:spacing w:after="0"/>
+        <w:ind w:firstLine="709"/>
+        <w:jc w:val="both"/>
+        <w:rPr>
+          <w:noProof/>
+        </w:rPr>
+      </w:pPr>
+    </w:p>
+    <w:p>
+      <w:pPr>
+        <w:spacing w:after="0"/>
+        <w:ind w:firstLine="709"/>
+        <w:jc w:val="both"/>
+        <w:rPr>
+          <w:noProof/>
+        </w:rPr>
+      </w:pPr>
+    </w:p>
+    <w:p>
+      <w:pPr>
+        <w:spacing w:after="0"/>
+        <w:ind w:firstLine="709"/>
+        <w:jc w:val="both"/>
+        <w:rPr>
+          <w:noProof/>
+        </w:rPr>
+      </w:pPr>
+      <w:r>
+        <w:rPr>
+          <w:noProof/>
+        </w:rPr>
         <w:drawing>
-          <wp:anchor distT="0" distB="0" distL="114300" distR="114300" simplePos="0" relativeHeight="251659264" behindDoc="1" locked="0" layoutInCell="1" allowOverlap="1" wp14:anchorId="4152F593" wp14:editId="5F503D12">
+          <wp:anchor distT="0" distB="0" distL="114300" distR="114300" simplePos="0" relativeHeight="251658240" behindDoc="1" locked="0" layoutInCell="1" allowOverlap="1" wp14:anchorId="7B03B86B" wp14:editId="27473D63">
             <wp:simplePos x="0" y="0"/>
             <wp:positionH relativeFrom="margin">
               <wp:align>right</wp:align>
             </wp:positionH>
             <wp:positionV relativeFrom="paragraph">
-              <wp:posOffset>4564380</wp:posOffset>
-            </wp:positionV>
-            <wp:extent cx="5939790" cy="3568700"/>
-            <wp:effectExtent l="0" t="0" r="3810" b="0"/>
-            <wp:wrapTight wrapText="bothSides">
-              <wp:wrapPolygon edited="0">
-                <wp:start x="0" y="0"/>
-                <wp:lineTo x="0" y="21446"/>
-                <wp:lineTo x="21545" y="21446"/>
-                <wp:lineTo x="21545" y="0"/>
-                <wp:lineTo x="0" y="0"/>
-              </wp:wrapPolygon>
-            </wp:wrapTight>
-            <wp:docPr id="1105013341" name="Рисунок 1"/>
-            <wp:cNvGraphicFramePr>
-              <a:graphicFrameLocks xmlns:a="http://schemas.openxmlformats.org/drawingml/2006/main" noChangeAspect="1"/>
-            </wp:cNvGraphicFramePr>
-            <a:graphic xmlns:a="http://schemas.openxmlformats.org/drawingml/2006/main">
-              <a:graphicData uri="http://schemas.openxmlformats.org/drawingml/2006/picture">
-                <pic:pic xmlns:pic="http://schemas.openxmlformats.org/drawingml/2006/picture">
-                  <pic:nvPicPr>
-                    <pic:cNvPr id="1105013341" name=""/>
-                    <pic:cNvPicPr/>
-                  </pic:nvPicPr>
-                  <pic:blipFill>
-                    <a:blip r:embed="rId4">
-                      <a:extLst>
-                        <a:ext uri="{28A0092B-C50C-407E-A947-70E740481C1C}">
-                          <a14:useLocalDpi xmlns:a14="http://schemas.microsoft.com/office/drawing/2010/main" val="0"/>
-                        </a:ext>
-                      </a:extLst>
-                    </a:blip>
-                    <a:stretch>
-                      <a:fillRect/>
-                    </a:stretch>
-                  </pic:blipFill>
-                  <pic:spPr>
-                    <a:xfrm>
-                      <a:off x="0" y="0"/>
-                      <a:ext cx="5939790" cy="3568700"/>
-                    </a:xfrm>
-                    <a:prstGeom prst="rect">
-                      <a:avLst/>
-                    </a:prstGeom>
-                  </pic:spPr>
-                </pic:pic>
-              </a:graphicData>
-            </a:graphic>
-          </wp:anchor>
-        </w:drawing>
-      </w:r>
-      <w:r>
-        <w:rPr>
-          <w:noProof/>
-        </w:rPr>
-        <w:drawing>
-          <wp:anchor distT="0" distB="0" distL="114300" distR="114300" simplePos="0" relativeHeight="251658240" behindDoc="1" locked="0" layoutInCell="1" allowOverlap="1" wp14:anchorId="7B03B86B" wp14:editId="42508BB3">
-            <wp:simplePos x="0" y="0"/>
-            <wp:positionH relativeFrom="margin">
-              <wp:align>right</wp:align>
-            </wp:positionH>
-            <wp:positionV relativeFrom="paragraph">
-              <wp:posOffset>361950</wp:posOffset>
+              <wp:posOffset>452755</wp:posOffset>
             </wp:positionV>
             <wp:extent cx="5939790" cy="3564890"/>
             <wp:effectExtent l="0" t="0" r="3810" b="0"/>
@@ -843,6 +865,328 @@
         </w:drawing>
       </w:r>
     </w:p>
+    <w:p>
+      <w:pPr>
+        <w:spacing w:after="0"/>
+        <w:ind w:firstLine="709"/>
+        <w:jc w:val="both"/>
+        <w:rPr>
+          <w:noProof/>
+        </w:rPr>
+      </w:pPr>
+    </w:p>
+    <w:p>
+      <w:pPr>
+        <w:spacing w:after="0"/>
+        <w:ind w:firstLine="709"/>
+        <w:jc w:val="both"/>
+        <w:rPr>
+          <w:noProof/>
+        </w:rPr>
+      </w:pPr>
+    </w:p>
+    <w:p>
+      <w:pPr>
+        <w:spacing w:after="0"/>
+        <w:ind w:firstLine="709"/>
+        <w:jc w:val="both"/>
+        <w:rPr>
+          <w:noProof/>
+        </w:rPr>
+      </w:pPr>
+    </w:p>
+    <w:p>
+      <w:pPr>
+        <w:spacing w:after="0"/>
+        <w:ind w:firstLine="709"/>
+        <w:jc w:val="both"/>
+        <w:rPr>
+          <w:noProof/>
+        </w:rPr>
+      </w:pPr>
+    </w:p>
+    <w:p>
+      <w:pPr>
+        <w:spacing w:after="0"/>
+        <w:ind w:firstLine="709"/>
+        <w:jc w:val="both"/>
+        <w:rPr>
+          <w:noProof/>
+        </w:rPr>
+      </w:pPr>
+    </w:p>
+    <w:p>
+      <w:pPr>
+        <w:spacing w:after="0"/>
+        <w:ind w:firstLine="709"/>
+        <w:jc w:val="both"/>
+        <w:rPr>
+          <w:noProof/>
+        </w:rPr>
+      </w:pPr>
+    </w:p>
+    <w:p>
+      <w:pPr>
+        <w:spacing w:after="0"/>
+        <w:ind w:firstLine="709"/>
+        <w:jc w:val="both"/>
+        <w:rPr>
+          <w:noProof/>
+        </w:rPr>
+      </w:pPr>
+    </w:p>
+    <w:p>
+      <w:pPr>
+        <w:spacing w:after="0"/>
+        <w:ind w:firstLine="709"/>
+        <w:jc w:val="both"/>
+        <w:rPr>
+          <w:noProof/>
+        </w:rPr>
+      </w:pPr>
+    </w:p>
+    <w:p>
+      <w:pPr>
+        <w:spacing w:after="0"/>
+        <w:ind w:firstLine="709"/>
+        <w:jc w:val="both"/>
+        <w:rPr>
+          <w:noProof/>
+        </w:rPr>
+      </w:pPr>
+    </w:p>
+    <w:p>
+      <w:pPr>
+        <w:spacing w:after="0"/>
+        <w:ind w:firstLine="709"/>
+        <w:jc w:val="both"/>
+        <w:rPr>
+          <w:noProof/>
+        </w:rPr>
+      </w:pPr>
+    </w:p>
+    <w:p>
+      <w:pPr>
+        <w:spacing w:after="0"/>
+        <w:ind w:firstLine="709"/>
+        <w:jc w:val="both"/>
+        <w:rPr>
+          <w:noProof/>
+        </w:rPr>
+      </w:pPr>
+      <w:r>
+        <w:rPr>
+          <w:noProof/>
+        </w:rPr>
+        <w:lastRenderedPageBreak/>
+        <w:drawing>
+          <wp:anchor distT="0" distB="0" distL="114300" distR="114300" simplePos="0" relativeHeight="251659264" behindDoc="1" locked="0" layoutInCell="1" allowOverlap="1" wp14:anchorId="4152F593" wp14:editId="42BCE65E">
+            <wp:simplePos x="0" y="0"/>
+            <wp:positionH relativeFrom="margin">
+              <wp:align>right</wp:align>
+            </wp:positionH>
+            <wp:positionV relativeFrom="paragraph">
+              <wp:posOffset>130175</wp:posOffset>
+            </wp:positionV>
+            <wp:extent cx="5939790" cy="3568700"/>
+            <wp:effectExtent l="0" t="0" r="3810" b="0"/>
+            <wp:wrapTopAndBottom/>
+            <wp:docPr id="1105013341" name="Рисунок 1"/>
+            <wp:cNvGraphicFramePr>
+              <a:graphicFrameLocks xmlns:a="http://schemas.openxmlformats.org/drawingml/2006/main" noChangeAspect="1"/>
+            </wp:cNvGraphicFramePr>
+            <a:graphic xmlns:a="http://schemas.openxmlformats.org/drawingml/2006/main">
+              <a:graphicData uri="http://schemas.openxmlformats.org/drawingml/2006/picture">
+                <pic:pic xmlns:pic="http://schemas.openxmlformats.org/drawingml/2006/picture">
+                  <pic:nvPicPr>
+                    <pic:cNvPr id="1105013341" name=""/>
+                    <pic:cNvPicPr/>
+                  </pic:nvPicPr>
+                  <pic:blipFill>
+                    <a:blip r:embed="rId6">
+                      <a:extLst>
+                        <a:ext uri="{28A0092B-C50C-407E-A947-70E740481C1C}">
+                          <a14:useLocalDpi xmlns:a14="http://schemas.microsoft.com/office/drawing/2010/main" val="0"/>
+                        </a:ext>
+                      </a:extLst>
+                    </a:blip>
+                    <a:stretch>
+                      <a:fillRect/>
+                    </a:stretch>
+                  </pic:blipFill>
+                  <pic:spPr>
+                    <a:xfrm>
+                      <a:off x="0" y="0"/>
+                      <a:ext cx="5939790" cy="3568700"/>
+                    </a:xfrm>
+                    <a:prstGeom prst="rect">
+                      <a:avLst/>
+                    </a:prstGeom>
+                  </pic:spPr>
+                </pic:pic>
+              </a:graphicData>
+            </a:graphic>
+          </wp:anchor>
+        </w:drawing>
+      </w:r>
+    </w:p>
+    <w:p>
+      <w:pPr>
+        <w:spacing w:after="0"/>
+        <w:ind w:firstLine="709"/>
+        <w:jc w:val="both"/>
+        <w:rPr>
+          <w:noProof/>
+        </w:rPr>
+      </w:pPr>
+    </w:p>
+    <w:p>
+      <w:pPr>
+        <w:spacing w:after="0"/>
+        <w:ind w:firstLine="709"/>
+        <w:jc w:val="both"/>
+        <w:rPr>
+          <w:noProof/>
+        </w:rPr>
+      </w:pPr>
+    </w:p>
+    <w:p>
+      <w:pPr>
+        <w:spacing w:after="0"/>
+        <w:ind w:firstLine="709"/>
+        <w:jc w:val="both"/>
+        <w:rPr>
+          <w:noProof/>
+        </w:rPr>
+      </w:pPr>
+    </w:p>
+    <w:p>
+      <w:pPr>
+        <w:spacing w:after="0"/>
+        <w:ind w:firstLine="709"/>
+        <w:jc w:val="both"/>
+        <w:rPr>
+          <w:noProof/>
+        </w:rPr>
+      </w:pPr>
+    </w:p>
+    <w:p>
+      <w:pPr>
+        <w:spacing w:after="0"/>
+        <w:ind w:firstLine="709"/>
+        <w:jc w:val="both"/>
+        <w:rPr>
+          <w:noProof/>
+        </w:rPr>
+      </w:pPr>
+    </w:p>
+    <w:p>
+      <w:pPr>
+        <w:spacing w:after="0"/>
+        <w:ind w:firstLine="709"/>
+        <w:jc w:val="both"/>
+        <w:rPr>
+          <w:noProof/>
+        </w:rPr>
+      </w:pPr>
+    </w:p>
+    <w:p>
+      <w:pPr>
+        <w:spacing w:after="0"/>
+        <w:ind w:firstLine="709"/>
+        <w:jc w:val="both"/>
+        <w:rPr>
+          <w:noProof/>
+        </w:rPr>
+      </w:pPr>
+    </w:p>
+    <w:p>
+      <w:pPr>
+        <w:spacing w:after="0"/>
+        <w:ind w:firstLine="709"/>
+        <w:jc w:val="both"/>
+        <w:rPr>
+          <w:noProof/>
+        </w:rPr>
+      </w:pPr>
+    </w:p>
+    <w:p>
+      <w:pPr>
+        <w:spacing w:after="0"/>
+        <w:ind w:firstLine="709"/>
+        <w:jc w:val="both"/>
+        <w:rPr>
+          <w:noProof/>
+        </w:rPr>
+      </w:pPr>
+    </w:p>
+    <w:p>
+      <w:pPr>
+        <w:spacing w:after="0"/>
+        <w:ind w:firstLine="709"/>
+        <w:jc w:val="both"/>
+        <w:rPr>
+          <w:noProof/>
+        </w:rPr>
+      </w:pPr>
+    </w:p>
+    <w:p>
+      <w:pPr>
+        <w:spacing w:after="0"/>
+        <w:ind w:firstLine="709"/>
+        <w:jc w:val="both"/>
+        <w:rPr>
+          <w:noProof/>
+        </w:rPr>
+      </w:pPr>
+    </w:p>
+    <w:p>
+      <w:pPr>
+        <w:spacing w:after="0"/>
+        <w:ind w:firstLine="709"/>
+        <w:jc w:val="both"/>
+        <w:rPr>
+          <w:noProof/>
+        </w:rPr>
+      </w:pPr>
+    </w:p>
+    <w:p>
+      <w:pPr>
+        <w:spacing w:after="0"/>
+        <w:ind w:firstLine="709"/>
+        <w:jc w:val="both"/>
+        <w:rPr>
+          <w:noProof/>
+        </w:rPr>
+      </w:pPr>
+    </w:p>
+    <w:p>
+      <w:pPr>
+        <w:spacing w:after="0"/>
+        <w:ind w:firstLine="709"/>
+        <w:jc w:val="both"/>
+        <w:rPr>
+          <w:noProof/>
+        </w:rPr>
+      </w:pPr>
+    </w:p>
+    <w:p>
+      <w:pPr>
+        <w:spacing w:after="0"/>
+        <w:ind w:firstLine="709"/>
+        <w:jc w:val="both"/>
+        <w:rPr>
+          <w:noProof/>
+        </w:rPr>
+      </w:pPr>
+    </w:p>
+    <w:p>
+      <w:pPr>
+        <w:spacing w:after="0"/>
+        <w:ind w:firstLine="709"/>
+        <w:jc w:val="both"/>
+      </w:pPr>
+    </w:p>
     <w:sectPr>
       <w:pgSz w:w="11906" w:h="16838" w:code="9"/>
       <w:pgMar w:top="1134" w:right="851" w:bottom="1134" w:left="1701" w:header="709" w:footer="709" w:gutter="0"/>
@@ -851,6 +1195,100 @@
     </w:sectPr>
   </w:body>
 </w:document>
+</file>
+
+<file path=word/numbering.xml><?xml version="1.0" encoding="utf-8"?>
+<w:numbering xmlns:wpc="http://schemas.microsoft.com/office/word/2010/wordprocessingCanvas" xmlns:cx="http://schemas.microsoft.com/office/drawing/2014/chartex" xmlns:cx1="http://schemas.microsoft.com/office/drawing/2015/9/8/chartex" xmlns:cx2="http://schemas.microsoft.com/office/drawing/2015/10/21/chartex" xmlns:cx3="http://schemas.microsoft.com/office/drawing/2016/5/9/chartex" xmlns:cx4="http://schemas.microsoft.com/office/drawing/2016/5/10/chartex" xmlns:cx5="http://schemas.microsoft.com/office/drawing/2016/5/11/chartex" xmlns:cx6="http://schemas.microsoft.com/office/drawing/2016/5/12/chartex" xmlns:cx7="http://schemas.microsoft.com/office/drawing/2016/5/13/chartex" xmlns:cx8="http://schemas.microsoft.com/office/drawing/2016/5/14/chartex" xmlns:mc="http://schemas.openxmlformats.org/markup-compatibility/2006" xmlns:aink="http://schemas.microsoft.com/office/drawing/2016/ink" xmlns:am3d="http://schemas.microsoft.com/office/drawing/2017/model3d" xmlns:o="urn:schemas-microsoft-com:office:office" xmlns:oel="http://schemas.microsoft.com/office/2019/extlst" xmlns:r="http://schemas.openxmlformats.org/officeDocument/2006/relationships" xmlns:m="http://schemas.openxmlformats.org/officeDocument/2006/math" xmlns:v="urn:schemas-microsoft-com:vml" xmlns:wp14="http://schemas.microsoft.com/office/word/2010/wordprocessingDrawing" xmlns:wp="http://schemas.openxmlformats.org/drawingml/2006/wordprocessingDrawing" xmlns:w10="urn:schemas-microsoft-com:office:word" xmlns:w="http://schemas.openxmlformats.org/wordprocessingml/2006/main" xmlns:w14="http://schemas.microsoft.com/office/word/2010/wordml" xmlns:w15="http://schemas.microsoft.com/office/word/2012/wordml" xmlns:w16cex="http://schemas.microsoft.com/office/word/2018/wordml/cex" xmlns:w16cid="http://schemas.microsoft.com/office/word/2016/wordml/cid" xmlns:w16="http://schemas.microsoft.com/office/word/2018/wordml" xmlns:w16du="http://schemas.microsoft.com/office/word/2023/wordml/word16du" xmlns:w16sdtdh="http://schemas.microsoft.com/office/word/2020/wordml/sdtdatahash" xmlns:w16sdtfl="http://schemas.microsoft.com/office/word/2024/wordml/sdtformatlock" xmlns:w16se="http://schemas.microsoft.com/office/word/2015/wordml/symex" xmlns:wpg="http://schemas.microsoft.com/office/word/2010/wordprocessingGroup" xmlns:wpi="http://schemas.microsoft.com/office/word/2010/wordprocessingInk" xmlns:wne="http://schemas.microsoft.com/office/word/2006/wordml" xmlns:wps="http://schemas.microsoft.com/office/word/2010/wordprocessingShape" mc:Ignorable="w14 w15 w16se w16cid w16 w16cex w16sdtdh w16sdtfl w16du wp14">
+  <w:abstractNum w:abstractNumId="0" w15:restartNumberingAfterBreak="0">
+    <w:nsid w:val="5D3E5F19"/>
+    <w:multiLevelType w:val="hybridMultilevel"/>
+    <w:tmpl w:val="1D386762"/>
+    <w:lvl w:ilvl="0" w:tplc="0419000F">
+      <w:start w:val="1"/>
+      <w:numFmt w:val="decimal"/>
+      <w:lvlText w:val="%1."/>
+      <w:lvlJc w:val="left"/>
+      <w:pPr>
+        <w:ind w:left="720" w:hanging="360"/>
+      </w:pPr>
+    </w:lvl>
+    <w:lvl w:ilvl="1" w:tplc="04190019" w:tentative="1">
+      <w:start w:val="1"/>
+      <w:numFmt w:val="lowerLetter"/>
+      <w:lvlText w:val="%2."/>
+      <w:lvlJc w:val="left"/>
+      <w:pPr>
+        <w:ind w:left="1440" w:hanging="360"/>
+      </w:pPr>
+    </w:lvl>
+    <w:lvl w:ilvl="2" w:tplc="0419001B" w:tentative="1">
+      <w:start w:val="1"/>
+      <w:numFmt w:val="lowerRoman"/>
+      <w:lvlText w:val="%3."/>
+      <w:lvlJc w:val="right"/>
+      <w:pPr>
+        <w:ind w:left="2160" w:hanging="180"/>
+      </w:pPr>
+    </w:lvl>
+    <w:lvl w:ilvl="3" w:tplc="0419000F" w:tentative="1">
+      <w:start w:val="1"/>
+      <w:numFmt w:val="decimal"/>
+      <w:lvlText w:val="%4."/>
+      <w:lvlJc w:val="left"/>
+      <w:pPr>
+        <w:ind w:left="2880" w:hanging="360"/>
+      </w:pPr>
+    </w:lvl>
+    <w:lvl w:ilvl="4" w:tplc="04190019" w:tentative="1">
+      <w:start w:val="1"/>
+      <w:numFmt w:val="lowerLetter"/>
+      <w:lvlText w:val="%5."/>
+      <w:lvlJc w:val="left"/>
+      <w:pPr>
+        <w:ind w:left="3600" w:hanging="360"/>
+      </w:pPr>
+    </w:lvl>
+    <w:lvl w:ilvl="5" w:tplc="0419001B" w:tentative="1">
+      <w:start w:val="1"/>
+      <w:numFmt w:val="lowerRoman"/>
+      <w:lvlText w:val="%6."/>
+      <w:lvlJc w:val="right"/>
+      <w:pPr>
+        <w:ind w:left="4320" w:hanging="180"/>
+      </w:pPr>
+    </w:lvl>
+    <w:lvl w:ilvl="6" w:tplc="0419000F" w:tentative="1">
+      <w:start w:val="1"/>
+      <w:numFmt w:val="decimal"/>
+      <w:lvlText w:val="%7."/>
+      <w:lvlJc w:val="left"/>
+      <w:pPr>
+        <w:ind w:left="5040" w:hanging="360"/>
+      </w:pPr>
+    </w:lvl>
+    <w:lvl w:ilvl="7" w:tplc="04190019" w:tentative="1">
+      <w:start w:val="1"/>
+      <w:numFmt w:val="lowerLetter"/>
+      <w:lvlText w:val="%8."/>
+      <w:lvlJc w:val="left"/>
+      <w:pPr>
+        <w:ind w:left="5760" w:hanging="360"/>
+      </w:pPr>
+    </w:lvl>
+    <w:lvl w:ilvl="8" w:tplc="0419001B" w:tentative="1">
+      <w:start w:val="1"/>
+      <w:numFmt w:val="lowerRoman"/>
+      <w:lvlText w:val="%9."/>
+      <w:lvlJc w:val="right"/>
+      <w:pPr>
+        <w:ind w:left="6480" w:hanging="180"/>
+      </w:pPr>
+    </w:lvl>
+  </w:abstractNum>
+  <w:num w:numId="1" w16cid:durableId="19204662">
+    <w:abstractNumId w:val="0"/>
+  </w:num>
+</w:numbering>
 </file>
 
 <file path=word/styles.xml><?xml version="1.0" encoding="utf-8"?>
@@ -1463,6 +1901,7 @@
   <w:style w:type="character" w:default="1" w:styleId="a0">
     <w:name w:val="Default Paragraph Font"/>
     <w:uiPriority w:val="1"/>
+    <w:semiHidden/>
     <w:unhideWhenUsed/>
   </w:style>
   <w:style w:type="table" w:default="1" w:styleId="a1">
